--- a/PCSConsultancy_Documentation.docx
+++ b/PCSConsultancy_Documentation.docx
@@ -7494,35 +7494,7 @@
                                 <w:rFonts w:asciiTheme="minorHAnsi" w:hAnsiTheme="minorHAnsi" w:cstheme="minorHAnsi"/>
                                 <w:color w:val="000000"/>
                               </w:rPr>
-                              <w:t>Chapter</w:t>
-                            </w:r>
-                            <w:r>
-                              <w:rPr>
-                                <w:rFonts w:asciiTheme="minorHAnsi" w:hAnsiTheme="minorHAnsi" w:cstheme="minorHAnsi"/>
-                                <w:color w:val="000000"/>
-                              </w:rPr>
-                              <w:t xml:space="preserve"> 6 - </w:t>
-                            </w:r>
-                            <w:r>
-                              <w:rPr>
-                                <w:rFonts w:asciiTheme="minorHAnsi" w:hAnsiTheme="minorHAnsi" w:cstheme="minorHAnsi"/>
-                                <w:color w:val="000000"/>
-                              </w:rPr>
-                              <w:t>Project</w:t>
-                            </w:r>
-                            <w:r>
-                              <w:rPr>
-                                <w:rFonts w:asciiTheme="minorHAnsi" w:hAnsiTheme="minorHAnsi" w:cstheme="minorHAnsi"/>
-                                <w:color w:val="000000"/>
-                              </w:rPr>
-                              <w:t xml:space="preserve"> T</w:t>
-                            </w:r>
-                            <w:r>
-                              <w:rPr>
-                                <w:rFonts w:asciiTheme="minorHAnsi" w:hAnsiTheme="minorHAnsi" w:cstheme="minorHAnsi"/>
-                                <w:color w:val="000000"/>
-                              </w:rPr>
-                              <w:t>esting</w:t>
+                              <w:t>Chapter 6 - Project Testing</w:t>
                             </w:r>
                           </w:p>
                           <w:p>
@@ -7975,35 +7947,7 @@
                           <w:rFonts w:asciiTheme="minorHAnsi" w:hAnsiTheme="minorHAnsi" w:cstheme="minorHAnsi"/>
                           <w:color w:val="000000"/>
                         </w:rPr>
-                        <w:t>Chapter</w:t>
-                      </w:r>
-                      <w:r>
-                        <w:rPr>
-                          <w:rFonts w:asciiTheme="minorHAnsi" w:hAnsiTheme="minorHAnsi" w:cstheme="minorHAnsi"/>
-                          <w:color w:val="000000"/>
-                        </w:rPr>
-                        <w:t xml:space="preserve"> 6 - </w:t>
-                      </w:r>
-                      <w:r>
-                        <w:rPr>
-                          <w:rFonts w:asciiTheme="minorHAnsi" w:hAnsiTheme="minorHAnsi" w:cstheme="minorHAnsi"/>
-                          <w:color w:val="000000"/>
-                        </w:rPr>
-                        <w:t>Project</w:t>
-                      </w:r>
-                      <w:r>
-                        <w:rPr>
-                          <w:rFonts w:asciiTheme="minorHAnsi" w:hAnsiTheme="minorHAnsi" w:cstheme="minorHAnsi"/>
-                          <w:color w:val="000000"/>
-                        </w:rPr>
-                        <w:t xml:space="preserve"> T</w:t>
-                      </w:r>
-                      <w:r>
-                        <w:rPr>
-                          <w:rFonts w:asciiTheme="minorHAnsi" w:hAnsiTheme="minorHAnsi" w:cstheme="minorHAnsi"/>
-                          <w:color w:val="000000"/>
-                        </w:rPr>
-                        <w:t>esting</w:t>
+                        <w:t>Chapter 6 - Project Testing</w:t>
                       </w:r>
                     </w:p>
                     <w:p>
@@ -10697,19 +10641,7 @@
                                 <w:szCs w:val="24"/>
                                 <w:shd w:val="clear" w:color="auto" w:fill="FFFFFF"/>
                               </w:rPr>
-                              <w:t xml:space="preserve">human </w:t>
-                            </w:r>
-                            <w:r>
-                              <w:rPr>
-                                <w:rFonts w:ascii="Times New Roman" w:hAnsi="Times New Roman" w:cs="Times New Roman"/>
-                                <w:b/>
-                                <w:bCs/>
-                                <w:color w:val="202124"/>
-                                <w:sz w:val="24"/>
-                                <w:szCs w:val="24"/>
-                                <w:shd w:val="clear" w:color="auto" w:fill="FFFFFF"/>
-                              </w:rPr>
-                              <w:t xml:space="preserve">resource, project managers and employees </w:t>
+                              <w:t xml:space="preserve">human resource, project managers and employees </w:t>
                             </w:r>
                             <w:r>
                               <w:rPr>
@@ -10719,27 +10651,7 @@
                                 <w:szCs w:val="24"/>
                                 <w:shd w:val="clear" w:color="auto" w:fill="FFFFFF"/>
                               </w:rPr>
-                              <w:t xml:space="preserve">to achieve business requirements and goals is very important for an effective HRM. </w:t>
-                            </w:r>
-                            <w:r>
-                              <w:rPr>
-                                <w:rFonts w:ascii="Times New Roman" w:hAnsi="Times New Roman" w:cs="Times New Roman"/>
-                                <w:color w:val="202124"/>
-                                <w:sz w:val="24"/>
-                                <w:szCs w:val="24"/>
-                                <w:shd w:val="clear" w:color="auto" w:fill="FFFFFF"/>
-                              </w:rPr>
-                              <w:t>Organizational</w:t>
-                            </w:r>
-                            <w:r>
-                              <w:rPr>
-                                <w:rFonts w:ascii="Times New Roman" w:hAnsi="Times New Roman" w:cs="Times New Roman"/>
-                                <w:color w:val="202124"/>
-                                <w:sz w:val="24"/>
-                                <w:szCs w:val="24"/>
-                                <w:shd w:val="clear" w:color="auto" w:fill="FFFFFF"/>
-                              </w:rPr>
-                              <w:t> </w:t>
+                              <w:t>to achieve business requirements and goals is very important for an effective HRM. Organizational </w:t>
                             </w:r>
                             <w:r>
                               <w:rPr>
@@ -11075,19 +10987,7 @@
                           <w:szCs w:val="24"/>
                           <w:shd w:val="clear" w:color="auto" w:fill="FFFFFF"/>
                         </w:rPr>
-                        <w:t xml:space="preserve">human </w:t>
-                      </w:r>
-                      <w:r>
-                        <w:rPr>
-                          <w:rFonts w:ascii="Times New Roman" w:hAnsi="Times New Roman" w:cs="Times New Roman"/>
-                          <w:b/>
-                          <w:bCs/>
-                          <w:color w:val="202124"/>
-                          <w:sz w:val="24"/>
-                          <w:szCs w:val="24"/>
-                          <w:shd w:val="clear" w:color="auto" w:fill="FFFFFF"/>
-                        </w:rPr>
-                        <w:t xml:space="preserve">resource, project managers and employees </w:t>
+                        <w:t xml:space="preserve">human resource, project managers and employees </w:t>
                       </w:r>
                       <w:r>
                         <w:rPr>
@@ -11097,27 +10997,7 @@
                           <w:szCs w:val="24"/>
                           <w:shd w:val="clear" w:color="auto" w:fill="FFFFFF"/>
                         </w:rPr>
-                        <w:t xml:space="preserve">to achieve business requirements and goals is very important for an effective HRM. </w:t>
-                      </w:r>
-                      <w:r>
-                        <w:rPr>
-                          <w:rFonts w:ascii="Times New Roman" w:hAnsi="Times New Roman" w:cs="Times New Roman"/>
-                          <w:color w:val="202124"/>
-                          <w:sz w:val="24"/>
-                          <w:szCs w:val="24"/>
-                          <w:shd w:val="clear" w:color="auto" w:fill="FFFFFF"/>
-                        </w:rPr>
-                        <w:t>Organizational</w:t>
-                      </w:r>
-                      <w:r>
-                        <w:rPr>
-                          <w:rFonts w:ascii="Times New Roman" w:hAnsi="Times New Roman" w:cs="Times New Roman"/>
-                          <w:color w:val="202124"/>
-                          <w:sz w:val="24"/>
-                          <w:szCs w:val="24"/>
-                          <w:shd w:val="clear" w:color="auto" w:fill="FFFFFF"/>
-                        </w:rPr>
-                        <w:t> </w:t>
+                        <w:t>to achieve business requirements and goals is very important for an effective HRM. Organizational </w:t>
                       </w:r>
                       <w:r>
                         <w:rPr>
@@ -15711,8 +15591,6 @@
                               </w:rPr>
                               <w:t>PROJECT PLAN</w:t>
                             </w:r>
-                            <w:bookmarkStart w:id="0" w:name="_GoBack"/>
-                            <w:bookmarkEnd w:id="0"/>
                           </w:p>
                           <w:p/>
                         </w:txbxContent>
@@ -15787,8 +15665,6 @@
                         </w:rPr>
                         <w:t>PROJECT PLAN</w:t>
                       </w:r>
-                      <w:bookmarkStart w:id="1" w:name="_GoBack"/>
-                      <w:bookmarkEnd w:id="1"/>
                     </w:p>
                     <w:p/>
                   </w:txbxContent>
@@ -16097,6 +15973,1215 @@
                     <w:p>
                       <w:pPr>
                         <w:rPr>
+                          <w:noProof/>
+                          <w:sz w:val="24"/>
+                          <w:szCs w:val="24"/>
+                        </w:rPr>
+                      </w:pPr>
+                    </w:p>
+                    <w:p>
+                      <w:pPr>
+                        <w:rPr>
+                          <w:noProof/>
+                          <w:sz w:val="24"/>
+                          <w:szCs w:val="24"/>
+                        </w:rPr>
+                      </w:pPr>
+                    </w:p>
+                    <w:p>
+                      <w:pPr>
+                        <w:rPr>
+                          <w:sz w:val="24"/>
+                          <w:szCs w:val="24"/>
+                        </w:rPr>
+                      </w:pPr>
+                      <w:r>
+                        <w:rPr>
+                          <w:sz w:val="24"/>
+                          <w:szCs w:val="24"/>
+                        </w:rPr>
+                        <w:t xml:space="preserve">                                                                 </w:t>
+                      </w:r>
+                    </w:p>
+                    <w:p>
+                      <w:pPr>
+                        <w:rPr>
+                          <w:sz w:val="24"/>
+                          <w:szCs w:val="24"/>
+                        </w:rPr>
+                      </w:pPr>
+                    </w:p>
+                    <w:p>
+                      <w:pPr>
+                        <w:rPr>
+                          <w:sz w:val="24"/>
+                          <w:szCs w:val="24"/>
+                        </w:rPr>
+                      </w:pPr>
+                    </w:p>
+                    <w:p>
+                      <w:pPr>
+                        <w:rPr>
+                          <w:sz w:val="24"/>
+                          <w:szCs w:val="24"/>
+                        </w:rPr>
+                      </w:pPr>
+                    </w:p>
+                    <w:p>
+                      <w:pPr>
+                        <w:rPr>
+                          <w:sz w:val="24"/>
+                          <w:szCs w:val="24"/>
+                        </w:rPr>
+                      </w:pPr>
+                    </w:p>
+                    <w:p>
+                      <w:pPr>
+                        <w:rPr>
+                          <w:sz w:val="24"/>
+                          <w:szCs w:val="24"/>
+                        </w:rPr>
+                      </w:pPr>
+                    </w:p>
+                    <w:p>
+                      <w:pPr>
+                        <w:rPr>
+                          <w:sz w:val="24"/>
+                          <w:szCs w:val="24"/>
+                        </w:rPr>
+                      </w:pPr>
+                    </w:p>
+                    <w:p>
+                      <w:pPr>
+                        <w:rPr>
+                          <w:sz w:val="24"/>
+                          <w:szCs w:val="24"/>
+                        </w:rPr>
+                      </w:pPr>
+                    </w:p>
+                    <w:p>
+                      <w:pPr>
+                        <w:rPr>
+                          <w:sz w:val="24"/>
+                          <w:szCs w:val="24"/>
+                        </w:rPr>
+                      </w:pPr>
+                    </w:p>
+                    <w:p>
+                      <w:pPr>
+                        <w:rPr>
+                          <w:sz w:val="24"/>
+                          <w:szCs w:val="24"/>
+                        </w:rPr>
+                      </w:pPr>
+                    </w:p>
+                    <w:p>
+                      <w:pPr>
+                        <w:rPr>
+                          <w:sz w:val="24"/>
+                          <w:szCs w:val="24"/>
+                        </w:rPr>
+                      </w:pPr>
+                    </w:p>
+                    <w:p>
+                      <w:pPr>
+                        <w:rPr>
+                          <w:sz w:val="24"/>
+                          <w:szCs w:val="24"/>
+                        </w:rPr>
+                      </w:pPr>
+                    </w:p>
+                  </w:txbxContent>
+                </v:textbox>
+                <w10:wrap type="square" anchorx="margin"/>
+              </v:shape>
+            </w:pict>
+          </mc:Fallback>
+        </mc:AlternateContent>
+      </w:r>
+    </w:p>
+    <w:p>
+      <w:r>
+        <w:rPr>
+          <w:noProof/>
+        </w:rPr>
+        <w:lastRenderedPageBreak/>
+        <mc:AlternateContent>
+          <mc:Choice Requires="wps">
+            <w:drawing>
+              <wp:anchor distT="45720" distB="45720" distL="114300" distR="114300" simplePos="0" relativeHeight="251714560" behindDoc="0" locked="0" layoutInCell="1" allowOverlap="1" wp14:anchorId="604A2996" wp14:editId="182A45D9">
+                <wp:simplePos x="0" y="0"/>
+                <wp:positionH relativeFrom="margin">
+                  <wp:align>right</wp:align>
+                </wp:positionH>
+                <wp:positionV relativeFrom="paragraph">
+                  <wp:posOffset>0</wp:posOffset>
+                </wp:positionV>
+                <wp:extent cx="5920740" cy="937260"/>
+                <wp:effectExtent l="0" t="0" r="22860" b="15240"/>
+                <wp:wrapSquare wrapText="bothSides"/>
+                <wp:docPr id="18" name="Text Box 2"/>
+                <wp:cNvGraphicFramePr>
+                  <a:graphicFrameLocks xmlns:a="http://schemas.openxmlformats.org/drawingml/2006/main"/>
+                </wp:cNvGraphicFramePr>
+                <a:graphic xmlns:a="http://schemas.openxmlformats.org/drawingml/2006/main">
+                  <a:graphicData uri="http://schemas.microsoft.com/office/word/2010/wordprocessingShape">
+                    <wps:wsp>
+                      <wps:cNvSpPr txBox="1">
+                        <a:spLocks noChangeArrowheads="1"/>
+                      </wps:cNvSpPr>
+                      <wps:spPr bwMode="auto">
+                        <a:xfrm>
+                          <a:off x="0" y="0"/>
+                          <a:ext cx="5920740" cy="937260"/>
+                        </a:xfrm>
+                        <a:prstGeom prst="rect">
+                          <a:avLst/>
+                        </a:prstGeom>
+                        <a:solidFill>
+                          <a:srgbClr val="FFFFFF"/>
+                        </a:solidFill>
+                        <a:ln w="9525">
+                          <a:solidFill>
+                            <a:srgbClr val="000000"/>
+                          </a:solidFill>
+                          <a:miter lim="800000"/>
+                          <a:headEnd/>
+                          <a:tailEnd/>
+                        </a:ln>
+                      </wps:spPr>
+                      <wps:txbx>
+                        <w:txbxContent>
+                          <w:p>
+                            <w:r>
+                              <w:tab/>
+                            </w:r>
+                            <w:r>
+                              <w:tab/>
+                              <w:t xml:space="preserve">                                  </w:t>
+                            </w:r>
+                            <w:r>
+                              <w:tab/>
+                            </w:r>
+                            <w:r>
+                              <w:tab/>
+                            </w:r>
+                            <w:r>
+                              <w:tab/>
+                            </w:r>
+                          </w:p>
+                          <w:p>
+                            <w:pPr>
+                              <w:rPr>
+                                <w:b/>
+                                <w:sz w:val="32"/>
+                                <w:szCs w:val="32"/>
+                              </w:rPr>
+                            </w:pPr>
+                            <w:r>
+                              <w:tab/>
+                            </w:r>
+                            <w:r>
+                              <w:tab/>
+                            </w:r>
+                            <w:r>
+                              <w:tab/>
+                            </w:r>
+                            <w:r>
+                              <w:tab/>
+                              <w:t xml:space="preserve">       </w:t>
+                            </w:r>
+                            <w:r>
+                              <w:t xml:space="preserve"> </w:t>
+                            </w:r>
+                            <w:r>
+                              <w:rPr>
+                                <w:b/>
+                                <w:sz w:val="32"/>
+                                <w:szCs w:val="32"/>
+                              </w:rPr>
+                              <w:t>SYSTEM ARCHITECTURE</w:t>
+                            </w:r>
+                          </w:p>
+                          <w:p/>
+                        </w:txbxContent>
+                      </wps:txbx>
+                      <wps:bodyPr rot="0" vert="horz" wrap="square" lIns="91440" tIns="45720" rIns="91440" bIns="45720" anchor="t" anchorCtr="0">
+                        <a:noAutofit/>
+                      </wps:bodyPr>
+                    </wps:wsp>
+                  </a:graphicData>
+                </a:graphic>
+                <wp14:sizeRelH relativeFrom="margin">
+                  <wp14:pctWidth>0</wp14:pctWidth>
+                </wp14:sizeRelH>
+                <wp14:sizeRelV relativeFrom="margin">
+                  <wp14:pctHeight>0</wp14:pctHeight>
+                </wp14:sizeRelV>
+              </wp:anchor>
+            </w:drawing>
+          </mc:Choice>
+          <mc:Fallback>
+            <w:pict>
+              <v:shape w14:anchorId="604A2996" id="_x0000_s1057" type="#_x0000_t202" style="position:absolute;margin-left:415pt;margin-top:0;width:466.2pt;height:73.8pt;z-index:251714560;visibility:visible;mso-wrap-style:square;mso-width-percent:0;mso-height-percent:0;mso-wrap-distance-left:9pt;mso-wrap-distance-top:3.6pt;mso-wrap-distance-right:9pt;mso-wrap-distance-bottom:3.6pt;mso-position-horizontal:right;mso-position-horizontal-relative:margin;mso-position-vertical:absolute;mso-position-vertical-relative:text;mso-width-percent:0;mso-height-percent:0;mso-width-relative:margin;mso-height-relative:margin;v-text-anchor:top" o:gfxdata="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">
+                <v:textbox>
+                  <w:txbxContent>
+                    <w:p>
+                      <w:r>
+                        <w:tab/>
+                      </w:r>
+                      <w:r>
+                        <w:tab/>
+                        <w:t xml:space="preserve">                                  </w:t>
+                      </w:r>
+                      <w:r>
+                        <w:tab/>
+                      </w:r>
+                      <w:r>
+                        <w:tab/>
+                      </w:r>
+                      <w:r>
+                        <w:tab/>
+                      </w:r>
+                    </w:p>
+                    <w:p>
+                      <w:pPr>
+                        <w:rPr>
+                          <w:b/>
+                          <w:sz w:val="32"/>
+                          <w:szCs w:val="32"/>
+                        </w:rPr>
+                      </w:pPr>
+                      <w:r>
+                        <w:tab/>
+                      </w:r>
+                      <w:r>
+                        <w:tab/>
+                      </w:r>
+                      <w:r>
+                        <w:tab/>
+                      </w:r>
+                      <w:r>
+                        <w:tab/>
+                        <w:t xml:space="preserve">       </w:t>
+                      </w:r>
+                      <w:r>
+                        <w:t xml:space="preserve"> </w:t>
+                      </w:r>
+                      <w:r>
+                        <w:rPr>
+                          <w:b/>
+                          <w:sz w:val="32"/>
+                          <w:szCs w:val="32"/>
+                        </w:rPr>
+                        <w:t>SYSTEM ARCHITECTURE</w:t>
+                      </w:r>
+                    </w:p>
+                    <w:p/>
+                  </w:txbxContent>
+                </v:textbox>
+                <w10:wrap type="square" anchorx="margin"/>
+              </v:shape>
+            </w:pict>
+          </mc:Fallback>
+        </mc:AlternateContent>
+      </w:r>
+      <w:r>
+        <w:rPr>
+          <w:noProof/>
+        </w:rPr>
+        <mc:AlternateContent>
+          <mc:Choice Requires="wps">
+            <w:drawing>
+              <wp:anchor distT="45720" distB="45720" distL="114300" distR="114300" simplePos="0" relativeHeight="251715584" behindDoc="0" locked="0" layoutInCell="1" allowOverlap="1" wp14:anchorId="28C64DF4" wp14:editId="5AA9655A">
+                <wp:simplePos x="0" y="0"/>
+                <wp:positionH relativeFrom="margin">
+                  <wp:align>left</wp:align>
+                </wp:positionH>
+                <wp:positionV relativeFrom="paragraph">
+                  <wp:posOffset>1036320</wp:posOffset>
+                </wp:positionV>
+                <wp:extent cx="5935980" cy="7162800"/>
+                <wp:effectExtent l="0" t="0" r="26670" b="19050"/>
+                <wp:wrapSquare wrapText="bothSides"/>
+                <wp:docPr id="22" name="Text Box 22"/>
+                <wp:cNvGraphicFramePr>
+                  <a:graphicFrameLocks xmlns:a="http://schemas.openxmlformats.org/drawingml/2006/main"/>
+                </wp:cNvGraphicFramePr>
+                <a:graphic xmlns:a="http://schemas.openxmlformats.org/drawingml/2006/main">
+                  <a:graphicData uri="http://schemas.microsoft.com/office/word/2010/wordprocessingShape">
+                    <wps:wsp>
+                      <wps:cNvSpPr txBox="1">
+                        <a:spLocks noChangeArrowheads="1"/>
+                      </wps:cNvSpPr>
+                      <wps:spPr bwMode="auto">
+                        <a:xfrm>
+                          <a:off x="0" y="0"/>
+                          <a:ext cx="5935980" cy="7162800"/>
+                        </a:xfrm>
+                        <a:prstGeom prst="rect">
+                          <a:avLst/>
+                        </a:prstGeom>
+                        <a:solidFill>
+                          <a:srgbClr val="FFFFFF"/>
+                        </a:solidFill>
+                        <a:ln w="9525">
+                          <a:solidFill>
+                            <a:srgbClr val="000000"/>
+                          </a:solidFill>
+                          <a:miter lim="800000"/>
+                          <a:headEnd/>
+                          <a:tailEnd/>
+                        </a:ln>
+                      </wps:spPr>
+                      <wps:txbx>
+                        <w:txbxContent>
+                          <w:p>
+                            <w:pPr>
+                              <w:pStyle w:val="Heading3"/>
+                              <w:shd w:val="clear" w:color="auto" w:fill="FFFFFF"/>
+                              <w:spacing w:before="0"/>
+                              <w:textAlignment w:val="baseline"/>
+                              <w:rPr>
+                                <w:rFonts w:ascii="Times New Roman" w:hAnsi="Times New Roman" w:cs="Times New Roman"/>
+                                <w:b/>
+                                <w:bCs/>
+                                <w:color w:val="525252"/>
+                                <w:u w:val="single"/>
+                              </w:rPr>
+                            </w:pPr>
+                            <w:r>
+                              <w:rPr>
+                                <w:rFonts w:ascii="Times New Roman" w:hAnsi="Times New Roman" w:cs="Times New Roman"/>
+                                <w:b/>
+                                <w:bCs/>
+                                <w:color w:val="525252"/>
+                                <w:sz w:val="32"/>
+                                <w:szCs w:val="32"/>
+                                <w:u w:val="single"/>
+                              </w:rPr>
+                              <w:t>3 Tier Architecture</w:t>
+                            </w:r>
+                            <w:r>
+                              <w:rPr>
+                                <w:rFonts w:ascii="Times New Roman" w:hAnsi="Times New Roman" w:cs="Times New Roman"/>
+                                <w:b/>
+                                <w:bCs/>
+                                <w:color w:val="525252"/>
+                                <w:u w:val="single"/>
+                              </w:rPr>
+                              <w:t>:</w:t>
+                            </w:r>
+                          </w:p>
+                          <w:p>
+                            <w:pPr>
+                              <w:pStyle w:val="Heading3"/>
+                              <w:shd w:val="clear" w:color="auto" w:fill="FFFFFF"/>
+                              <w:spacing w:before="0"/>
+                              <w:textAlignment w:val="baseline"/>
+                              <w:rPr>
+                                <w:rFonts w:ascii="Times New Roman" w:hAnsi="Times New Roman" w:cs="Times New Roman"/>
+                                <w:b/>
+                                <w:bCs/>
+                                <w:color w:val="525252"/>
+                                <w:sz w:val="28"/>
+                                <w:szCs w:val="28"/>
+                              </w:rPr>
+                            </w:pPr>
+                            <w:r>
+                              <w:rPr>
+                                <w:rFonts w:ascii="Times New Roman" w:hAnsi="Times New Roman" w:cs="Times New Roman"/>
+                                <w:b/>
+                                <w:bCs/>
+                                <w:color w:val="525252"/>
+                                <w:sz w:val="28"/>
+                                <w:szCs w:val="28"/>
+                              </w:rPr>
+                              <w:t>Presentation tier</w:t>
+                            </w:r>
+                          </w:p>
+                          <w:p>
+                            <w:pPr>
+                              <w:pStyle w:val="NormalWeb"/>
+                              <w:shd w:val="clear" w:color="auto" w:fill="FFFFFF"/>
+                              <w:textAlignment w:val="baseline"/>
+                              <w:rPr>
+                                <w:color w:val="525252"/>
+                                <w:sz w:val="28"/>
+                                <w:szCs w:val="28"/>
+                              </w:rPr>
+                            </w:pPr>
+                            <w:r>
+                              <w:rPr>
+                                <w:color w:val="525252"/>
+                                <w:sz w:val="28"/>
+                                <w:szCs w:val="28"/>
+                              </w:rPr>
+                              <w:t>The presentation tier is the user interface and communication layer of the application, where the end user interacts with the application. Its main purpose is to display information to and collect information from the user. This top-level tier can run on a web browser, as desktop application, o</w:t>
+                            </w:r>
+                            <w:bookmarkStart w:id="0" w:name="_GoBack"/>
+                            <w:bookmarkEnd w:id="0"/>
+                            <w:r>
+                              <w:rPr>
+                                <w:color w:val="525252"/>
+                                <w:sz w:val="28"/>
+                                <w:szCs w:val="28"/>
+                              </w:rPr>
+                              <w:t>r a graphical user interface (GUI), for example. Web presentation tiers are usually developed using HTML, CSS and JavaScript. Desktop applications can be written in a variety of languages depending on the platform.</w:t>
+                            </w:r>
+                          </w:p>
+                          <w:p>
+                            <w:pPr>
+                              <w:pStyle w:val="Heading3"/>
+                              <w:shd w:val="clear" w:color="auto" w:fill="FFFFFF"/>
+                              <w:spacing w:before="0"/>
+                              <w:textAlignment w:val="baseline"/>
+                              <w:rPr>
+                                <w:rFonts w:ascii="Times New Roman" w:hAnsi="Times New Roman" w:cs="Times New Roman"/>
+                                <w:color w:val="525252"/>
+                                <w:sz w:val="28"/>
+                                <w:szCs w:val="28"/>
+                              </w:rPr>
+                            </w:pPr>
+                            <w:r>
+                              <w:rPr>
+                                <w:rFonts w:ascii="Times New Roman" w:hAnsi="Times New Roman" w:cs="Times New Roman"/>
+                                <w:b/>
+                                <w:bCs/>
+                                <w:color w:val="525252"/>
+                                <w:sz w:val="28"/>
+                                <w:szCs w:val="28"/>
+                              </w:rPr>
+                              <w:t>Application tier</w:t>
+                            </w:r>
+                          </w:p>
+                          <w:p>
+                            <w:pPr>
+                              <w:pStyle w:val="NormalWeb"/>
+                              <w:shd w:val="clear" w:color="auto" w:fill="FFFFFF"/>
+                              <w:textAlignment w:val="baseline"/>
+                              <w:rPr>
+                                <w:sz w:val="28"/>
+                                <w:szCs w:val="28"/>
+                              </w:rPr>
+                            </w:pPr>
+                            <w:r>
+                              <w:rPr>
+                                <w:sz w:val="28"/>
+                                <w:szCs w:val="28"/>
+                              </w:rPr>
+                              <w:t>The application tier, also known as the logic tier or middle tier, is the heart of the application. In this tier, information collected in the presentation tier is processed - sometimes against other information in the data tier - using business logic, a specific set of business rules. The application tier can also add, delete or modify data in the data tier.</w:t>
+                            </w:r>
+                          </w:p>
+                          <w:p>
+                            <w:pPr>
+                              <w:pStyle w:val="NormalWeb"/>
+                              <w:shd w:val="clear" w:color="auto" w:fill="FFFFFF"/>
+                              <w:spacing w:before="0" w:after="0"/>
+                              <w:textAlignment w:val="baseline"/>
+                              <w:rPr>
+                                <w:sz w:val="28"/>
+                                <w:szCs w:val="28"/>
+                              </w:rPr>
+                            </w:pPr>
+                            <w:r>
+                              <w:rPr>
+                                <w:sz w:val="28"/>
+                                <w:szCs w:val="28"/>
+                              </w:rPr>
+                              <w:t>The application tier is typically developed using Python, Java, Perl, PHP or Ruby, and communicates with the data tier using </w:t>
+                            </w:r>
+                            <w:hyperlink r:id="rId27" w:tgtFrame="_blank" w:tooltip="learn_api" w:history="1">
+                              <w:r>
+                                <w:rPr>
+                                  <w:rStyle w:val="Hyperlink"/>
+                                  <w:color w:val="auto"/>
+                                  <w:sz w:val="28"/>
+                                  <w:szCs w:val="28"/>
+                                  <w:u w:val="none"/>
+                                  <w:bdr w:val="none" w:sz="0" w:space="0" w:color="auto" w:frame="1"/>
+                                </w:rPr>
+                                <w:t>API</w:t>
+                              </w:r>
+                            </w:hyperlink>
+                            <w:r>
+                              <w:rPr>
+                                <w:sz w:val="28"/>
+                                <w:szCs w:val="28"/>
+                              </w:rPr>
+                              <w:t> calls. </w:t>
+                            </w:r>
+                          </w:p>
+                          <w:p>
+                            <w:pPr>
+                              <w:pStyle w:val="Heading3"/>
+                              <w:shd w:val="clear" w:color="auto" w:fill="FFFFFF"/>
+                              <w:spacing w:before="0"/>
+                              <w:textAlignment w:val="baseline"/>
+                              <w:rPr>
+                                <w:rFonts w:ascii="Times New Roman" w:hAnsi="Times New Roman" w:cs="Times New Roman"/>
+                                <w:color w:val="525252"/>
+                                <w:sz w:val="28"/>
+                                <w:szCs w:val="28"/>
+                              </w:rPr>
+                            </w:pPr>
+                            <w:r>
+                              <w:rPr>
+                                <w:rFonts w:ascii="Times New Roman" w:hAnsi="Times New Roman" w:cs="Times New Roman"/>
+                                <w:b/>
+                                <w:bCs/>
+                                <w:color w:val="525252"/>
+                                <w:sz w:val="28"/>
+                                <w:szCs w:val="28"/>
+                              </w:rPr>
+                              <w:t>Data tier</w:t>
+                            </w:r>
+                          </w:p>
+                          <w:p>
+                            <w:pPr>
+                              <w:pStyle w:val="NormalWeb"/>
+                              <w:shd w:val="clear" w:color="auto" w:fill="FFFFFF"/>
+                              <w:spacing w:before="0" w:after="0"/>
+                              <w:textAlignment w:val="baseline"/>
+                              <w:rPr>
+                                <w:sz w:val="28"/>
+                                <w:szCs w:val="28"/>
+                              </w:rPr>
+                            </w:pPr>
+                            <w:r>
+                              <w:rPr>
+                                <w:sz w:val="28"/>
+                                <w:szCs w:val="28"/>
+                              </w:rPr>
+                              <w:t>The data tier, sometimes called database tier, data access tier or back-end, is where the information processed by the application is stored and managed. This can be a </w:t>
+                            </w:r>
+                            <w:hyperlink r:id="rId28" w:tgtFrame="_blank" w:tooltip="relational-databases" w:history="1">
+                              <w:r>
+                                <w:rPr>
+                                  <w:rStyle w:val="Hyperlink"/>
+                                  <w:color w:val="auto"/>
+                                  <w:sz w:val="28"/>
+                                  <w:szCs w:val="28"/>
+                                  <w:u w:val="none"/>
+                                  <w:bdr w:val="none" w:sz="0" w:space="0" w:color="auto" w:frame="1"/>
+                                </w:rPr>
+                                <w:t>relational database management system</w:t>
+                              </w:r>
+                            </w:hyperlink>
+                            <w:r>
+                              <w:rPr>
+                                <w:sz w:val="28"/>
+                                <w:szCs w:val="28"/>
+                              </w:rPr>
+                              <w:t> such as </w:t>
+                            </w:r>
+                            <w:hyperlink r:id="rId29" w:tgtFrame="_blank" w:tooltip="postgresql" w:history="1">
+                              <w:r>
+                                <w:rPr>
+                                  <w:rStyle w:val="Hyperlink"/>
+                                  <w:color w:val="auto"/>
+                                  <w:sz w:val="28"/>
+                                  <w:szCs w:val="28"/>
+                                  <w:u w:val="none"/>
+                                  <w:bdr w:val="none" w:sz="0" w:space="0" w:color="auto" w:frame="1"/>
+                                </w:rPr>
+                                <w:t>PostgreSQL</w:t>
+                              </w:r>
+                            </w:hyperlink>
+                            <w:r>
+                              <w:rPr>
+                                <w:sz w:val="28"/>
+                                <w:szCs w:val="28"/>
+                              </w:rPr>
+                              <w:t>, MySQL, MariaDB, Oracle, DB2, Informix or Microsoft SQL Server, or in a </w:t>
+                            </w:r>
+                            <w:hyperlink r:id="rId30" w:tgtFrame="_blank" w:tooltip="nosql-databases" w:history="1">
+                              <w:r>
+                                <w:rPr>
+                                  <w:rStyle w:val="Hyperlink"/>
+                                  <w:color w:val="auto"/>
+                                  <w:sz w:val="28"/>
+                                  <w:szCs w:val="28"/>
+                                  <w:u w:val="none"/>
+                                  <w:bdr w:val="none" w:sz="0" w:space="0" w:color="auto" w:frame="1"/>
+                                </w:rPr>
+                                <w:t>NoSQL</w:t>
+                              </w:r>
+                            </w:hyperlink>
+                            <w:r>
+                              <w:rPr>
+                                <w:sz w:val="28"/>
+                                <w:szCs w:val="28"/>
+                              </w:rPr>
+                              <w:t> Database server such as Cassandra, </w:t>
+                            </w:r>
+                            <w:hyperlink r:id="rId31" w:tgtFrame="_blank" w:tooltip="apache-couchdb" w:history="1">
+                              <w:r>
+                                <w:rPr>
+                                  <w:rStyle w:val="Hyperlink"/>
+                                  <w:color w:val="auto"/>
+                                  <w:sz w:val="28"/>
+                                  <w:szCs w:val="28"/>
+                                  <w:u w:val="none"/>
+                                  <w:bdr w:val="none" w:sz="0" w:space="0" w:color="auto" w:frame="1"/>
+                                </w:rPr>
+                                <w:t>CouchDB</w:t>
+                              </w:r>
+                            </w:hyperlink>
+                            <w:r>
+                              <w:rPr>
+                                <w:sz w:val="28"/>
+                                <w:szCs w:val="28"/>
+                              </w:rPr>
+                              <w:t> or </w:t>
+                            </w:r>
+                            <w:hyperlink r:id="rId32" w:tgtFrame="_blank" w:tooltip="MongoDB" w:history="1">
+                              <w:r>
+                                <w:rPr>
+                                  <w:rStyle w:val="Hyperlink"/>
+                                  <w:color w:val="auto"/>
+                                  <w:sz w:val="28"/>
+                                  <w:szCs w:val="28"/>
+                                  <w:u w:val="none"/>
+                                  <w:bdr w:val="none" w:sz="0" w:space="0" w:color="auto" w:frame="1"/>
+                                </w:rPr>
+                                <w:t>MongoDB</w:t>
+                              </w:r>
+                            </w:hyperlink>
+                            <w:r>
+                              <w:rPr>
+                                <w:sz w:val="28"/>
+                                <w:szCs w:val="28"/>
+                              </w:rPr>
+                              <w:t>. </w:t>
+                            </w:r>
+                          </w:p>
+                          <w:p>
+                            <w:pPr>
+                              <w:pStyle w:val="NormalWeb"/>
+                              <w:shd w:val="clear" w:color="auto" w:fill="FFFFFF"/>
+                              <w:textAlignment w:val="baseline"/>
+                              <w:rPr>
+                                <w:sz w:val="28"/>
+                                <w:szCs w:val="28"/>
+                              </w:rPr>
+                            </w:pPr>
+                            <w:r>
+                              <w:rPr>
+                                <w:sz w:val="28"/>
+                                <w:szCs w:val="28"/>
+                              </w:rPr>
+                              <w:t>In a three-tier application, all communication goes through the application tier. The presentation tier and the data tier cannot communicate directly with one another.</w:t>
+                            </w:r>
+                          </w:p>
+                          <w:p>
+                            <w:pPr>
+                              <w:pStyle w:val="NormalWeb"/>
+                              <w:spacing w:before="1" w:beforeAutospacing="0" w:after="0" w:afterAutospacing="0"/>
+                              <w:ind w:right="-46"/>
+                              <w:jc w:val="both"/>
+                              <w:rPr>
+                                <w:color w:val="000000"/>
+                              </w:rPr>
+                            </w:pPr>
+                          </w:p>
+                          <w:p>
+                            <w:pPr>
+                              <w:rPr>
+                                <w:rFonts w:ascii="Times New Roman" w:hAnsi="Times New Roman" w:cs="Times New Roman"/>
+                                <w:noProof/>
+                                <w:sz w:val="24"/>
+                                <w:szCs w:val="24"/>
+                              </w:rPr>
+                            </w:pPr>
+                          </w:p>
+                          <w:p>
+                            <w:pPr>
+                              <w:rPr>
+                                <w:noProof/>
+                                <w:sz w:val="24"/>
+                                <w:szCs w:val="24"/>
+                              </w:rPr>
+                            </w:pPr>
+                          </w:p>
+                          <w:p>
+                            <w:pPr>
+                              <w:rPr>
+                                <w:sz w:val="24"/>
+                                <w:szCs w:val="24"/>
+                              </w:rPr>
+                            </w:pPr>
+                            <w:r>
+                              <w:rPr>
+                                <w:sz w:val="24"/>
+                                <w:szCs w:val="24"/>
+                              </w:rPr>
+                              <w:t xml:space="preserve">                                                                 </w:t>
+                            </w:r>
+                          </w:p>
+                          <w:p>
+                            <w:pPr>
+                              <w:rPr>
+                                <w:sz w:val="24"/>
+                                <w:szCs w:val="24"/>
+                              </w:rPr>
+                            </w:pPr>
+                          </w:p>
+                          <w:p>
+                            <w:pPr>
+                              <w:rPr>
+                                <w:sz w:val="24"/>
+                                <w:szCs w:val="24"/>
+                              </w:rPr>
+                            </w:pPr>
+                          </w:p>
+                          <w:p>
+                            <w:pPr>
+                              <w:rPr>
+                                <w:sz w:val="24"/>
+                                <w:szCs w:val="24"/>
+                              </w:rPr>
+                            </w:pPr>
+                          </w:p>
+                          <w:p>
+                            <w:pPr>
+                              <w:rPr>
+                                <w:sz w:val="24"/>
+                                <w:szCs w:val="24"/>
+                              </w:rPr>
+                            </w:pPr>
+                          </w:p>
+                          <w:p>
+                            <w:pPr>
+                              <w:rPr>
+                                <w:sz w:val="24"/>
+                                <w:szCs w:val="24"/>
+                              </w:rPr>
+                            </w:pPr>
+                          </w:p>
+                          <w:p>
+                            <w:pPr>
+                              <w:rPr>
+                                <w:sz w:val="24"/>
+                                <w:szCs w:val="24"/>
+                              </w:rPr>
+                            </w:pPr>
+                          </w:p>
+                          <w:p>
+                            <w:pPr>
+                              <w:rPr>
+                                <w:sz w:val="24"/>
+                                <w:szCs w:val="24"/>
+                              </w:rPr>
+                            </w:pPr>
+                          </w:p>
+                          <w:p>
+                            <w:pPr>
+                              <w:rPr>
+                                <w:sz w:val="24"/>
+                                <w:szCs w:val="24"/>
+                              </w:rPr>
+                            </w:pPr>
+                          </w:p>
+                          <w:p>
+                            <w:pPr>
+                              <w:rPr>
+                                <w:sz w:val="24"/>
+                                <w:szCs w:val="24"/>
+                              </w:rPr>
+                            </w:pPr>
+                          </w:p>
+                          <w:p>
+                            <w:pPr>
+                              <w:rPr>
+                                <w:sz w:val="24"/>
+                                <w:szCs w:val="24"/>
+                              </w:rPr>
+                            </w:pPr>
+                          </w:p>
+                          <w:p>
+                            <w:pPr>
+                              <w:rPr>
+                                <w:sz w:val="24"/>
+                                <w:szCs w:val="24"/>
+                              </w:rPr>
+                            </w:pPr>
+                          </w:p>
+                        </w:txbxContent>
+                      </wps:txbx>
+                      <wps:bodyPr rot="0" vert="horz" wrap="square" lIns="91440" tIns="45720" rIns="91440" bIns="45720" anchor="t" anchorCtr="0">
+                        <a:noAutofit/>
+                      </wps:bodyPr>
+                    </wps:wsp>
+                  </a:graphicData>
+                </a:graphic>
+                <wp14:sizeRelH relativeFrom="margin">
+                  <wp14:pctWidth>0</wp14:pctWidth>
+                </wp14:sizeRelH>
+                <wp14:sizeRelV relativeFrom="margin">
+                  <wp14:pctHeight>0</wp14:pctHeight>
+                </wp14:sizeRelV>
+              </wp:anchor>
+            </w:drawing>
+          </mc:Choice>
+          <mc:Fallback>
+            <w:pict>
+              <v:shape w14:anchorId="28C64DF4" id="Text Box 22" o:spid="_x0000_s1058" type="#_x0000_t202" style="position:absolute;margin-left:0;margin-top:81.6pt;width:467.4pt;height:564pt;z-index:251715584;visibility:visible;mso-wrap-style:square;mso-width-percent:0;mso-height-percent:0;mso-wrap-distance-left:9pt;mso-wrap-distance-top:3.6pt;mso-wrap-distance-right:9pt;mso-wrap-distance-bottom:3.6pt;mso-position-horizontal:left;mso-position-horizontal-relative:margin;mso-position-vertical:absolute;mso-position-vertical-relative:text;mso-width-percent:0;mso-height-percent:0;mso-width-relative:margin;mso-height-relative:margin;v-text-anchor:top" o:gfxdata="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">
+                <v:textbox>
+                  <w:txbxContent>
+                    <w:p>
+                      <w:pPr>
+                        <w:pStyle w:val="Heading3"/>
+                        <w:shd w:val="clear" w:color="auto" w:fill="FFFFFF"/>
+                        <w:spacing w:before="0"/>
+                        <w:textAlignment w:val="baseline"/>
+                        <w:rPr>
+                          <w:rFonts w:ascii="Times New Roman" w:hAnsi="Times New Roman" w:cs="Times New Roman"/>
+                          <w:b/>
+                          <w:bCs/>
+                          <w:color w:val="525252"/>
+                          <w:u w:val="single"/>
+                        </w:rPr>
+                      </w:pPr>
+                      <w:r>
+                        <w:rPr>
+                          <w:rFonts w:ascii="Times New Roman" w:hAnsi="Times New Roman" w:cs="Times New Roman"/>
+                          <w:b/>
+                          <w:bCs/>
+                          <w:color w:val="525252"/>
+                          <w:sz w:val="32"/>
+                          <w:szCs w:val="32"/>
+                          <w:u w:val="single"/>
+                        </w:rPr>
+                        <w:t>3 Tier Architecture</w:t>
+                      </w:r>
+                      <w:r>
+                        <w:rPr>
+                          <w:rFonts w:ascii="Times New Roman" w:hAnsi="Times New Roman" w:cs="Times New Roman"/>
+                          <w:b/>
+                          <w:bCs/>
+                          <w:color w:val="525252"/>
+                          <w:u w:val="single"/>
+                        </w:rPr>
+                        <w:t>:</w:t>
+                      </w:r>
+                    </w:p>
+                    <w:p>
+                      <w:pPr>
+                        <w:pStyle w:val="Heading3"/>
+                        <w:shd w:val="clear" w:color="auto" w:fill="FFFFFF"/>
+                        <w:spacing w:before="0"/>
+                        <w:textAlignment w:val="baseline"/>
+                        <w:rPr>
+                          <w:rFonts w:ascii="Times New Roman" w:hAnsi="Times New Roman" w:cs="Times New Roman"/>
+                          <w:b/>
+                          <w:bCs/>
+                          <w:color w:val="525252"/>
+                          <w:sz w:val="28"/>
+                          <w:szCs w:val="28"/>
+                        </w:rPr>
+                      </w:pPr>
+                      <w:r>
+                        <w:rPr>
+                          <w:rFonts w:ascii="Times New Roman" w:hAnsi="Times New Roman" w:cs="Times New Roman"/>
+                          <w:b/>
+                          <w:bCs/>
+                          <w:color w:val="525252"/>
+                          <w:sz w:val="28"/>
+                          <w:szCs w:val="28"/>
+                        </w:rPr>
+                        <w:t>Presentation tier</w:t>
+                      </w:r>
+                    </w:p>
+                    <w:p>
+                      <w:pPr>
+                        <w:pStyle w:val="NormalWeb"/>
+                        <w:shd w:val="clear" w:color="auto" w:fill="FFFFFF"/>
+                        <w:textAlignment w:val="baseline"/>
+                        <w:rPr>
+                          <w:color w:val="525252"/>
+                          <w:sz w:val="28"/>
+                          <w:szCs w:val="28"/>
+                        </w:rPr>
+                      </w:pPr>
+                      <w:r>
+                        <w:rPr>
+                          <w:color w:val="525252"/>
+                          <w:sz w:val="28"/>
+                          <w:szCs w:val="28"/>
+                        </w:rPr>
+                        <w:t>The presentation tier is the user interface and communication layer of the application, where the end user interacts with the application. Its main purpose is to display information to and collect information from the user. This top-level tier can run on a web browser, as desktop application, o</w:t>
+                      </w:r>
+                      <w:bookmarkStart w:id="1" w:name="_GoBack"/>
+                      <w:bookmarkEnd w:id="1"/>
+                      <w:r>
+                        <w:rPr>
+                          <w:color w:val="525252"/>
+                          <w:sz w:val="28"/>
+                          <w:szCs w:val="28"/>
+                        </w:rPr>
+                        <w:t>r a graphical user interface (GUI), for example. Web presentation tiers are usually developed using HTML, CSS and JavaScript. Desktop applications can be written in a variety of languages depending on the platform.</w:t>
+                      </w:r>
+                    </w:p>
+                    <w:p>
+                      <w:pPr>
+                        <w:pStyle w:val="Heading3"/>
+                        <w:shd w:val="clear" w:color="auto" w:fill="FFFFFF"/>
+                        <w:spacing w:before="0"/>
+                        <w:textAlignment w:val="baseline"/>
+                        <w:rPr>
+                          <w:rFonts w:ascii="Times New Roman" w:hAnsi="Times New Roman" w:cs="Times New Roman"/>
+                          <w:color w:val="525252"/>
+                          <w:sz w:val="28"/>
+                          <w:szCs w:val="28"/>
+                        </w:rPr>
+                      </w:pPr>
+                      <w:r>
+                        <w:rPr>
+                          <w:rFonts w:ascii="Times New Roman" w:hAnsi="Times New Roman" w:cs="Times New Roman"/>
+                          <w:b/>
+                          <w:bCs/>
+                          <w:color w:val="525252"/>
+                          <w:sz w:val="28"/>
+                          <w:szCs w:val="28"/>
+                        </w:rPr>
+                        <w:t>Application tier</w:t>
+                      </w:r>
+                    </w:p>
+                    <w:p>
+                      <w:pPr>
+                        <w:pStyle w:val="NormalWeb"/>
+                        <w:shd w:val="clear" w:color="auto" w:fill="FFFFFF"/>
+                        <w:textAlignment w:val="baseline"/>
+                        <w:rPr>
+                          <w:sz w:val="28"/>
+                          <w:szCs w:val="28"/>
+                        </w:rPr>
+                      </w:pPr>
+                      <w:r>
+                        <w:rPr>
+                          <w:sz w:val="28"/>
+                          <w:szCs w:val="28"/>
+                        </w:rPr>
+                        <w:t>The application tier, also known as the logic tier or middle tier, is the heart of the application. In this tier, information collected in the presentation tier is processed - sometimes against other information in the data tier - using business logic, a specific set of business rules. The application tier can also add, delete or modify data in the data tier.</w:t>
+                      </w:r>
+                    </w:p>
+                    <w:p>
+                      <w:pPr>
+                        <w:pStyle w:val="NormalWeb"/>
+                        <w:shd w:val="clear" w:color="auto" w:fill="FFFFFF"/>
+                        <w:spacing w:before="0" w:after="0"/>
+                        <w:textAlignment w:val="baseline"/>
+                        <w:rPr>
+                          <w:sz w:val="28"/>
+                          <w:szCs w:val="28"/>
+                        </w:rPr>
+                      </w:pPr>
+                      <w:r>
+                        <w:rPr>
+                          <w:sz w:val="28"/>
+                          <w:szCs w:val="28"/>
+                        </w:rPr>
+                        <w:t>The application tier is typically developed using Python, Java, Perl, PHP or Ruby, and communicates with the data tier using </w:t>
+                      </w:r>
+                      <w:hyperlink r:id="rId33" w:tgtFrame="_blank" w:tooltip="learn_api" w:history="1">
+                        <w:r>
+                          <w:rPr>
+                            <w:rStyle w:val="Hyperlink"/>
+                            <w:color w:val="auto"/>
+                            <w:sz w:val="28"/>
+                            <w:szCs w:val="28"/>
+                            <w:u w:val="none"/>
+                            <w:bdr w:val="none" w:sz="0" w:space="0" w:color="auto" w:frame="1"/>
+                          </w:rPr>
+                          <w:t>API</w:t>
+                        </w:r>
+                      </w:hyperlink>
+                      <w:r>
+                        <w:rPr>
+                          <w:sz w:val="28"/>
+                          <w:szCs w:val="28"/>
+                        </w:rPr>
+                        <w:t> calls. </w:t>
+                      </w:r>
+                    </w:p>
+                    <w:p>
+                      <w:pPr>
+                        <w:pStyle w:val="Heading3"/>
+                        <w:shd w:val="clear" w:color="auto" w:fill="FFFFFF"/>
+                        <w:spacing w:before="0"/>
+                        <w:textAlignment w:val="baseline"/>
+                        <w:rPr>
+                          <w:rFonts w:ascii="Times New Roman" w:hAnsi="Times New Roman" w:cs="Times New Roman"/>
+                          <w:color w:val="525252"/>
+                          <w:sz w:val="28"/>
+                          <w:szCs w:val="28"/>
+                        </w:rPr>
+                      </w:pPr>
+                      <w:r>
+                        <w:rPr>
+                          <w:rFonts w:ascii="Times New Roman" w:hAnsi="Times New Roman" w:cs="Times New Roman"/>
+                          <w:b/>
+                          <w:bCs/>
+                          <w:color w:val="525252"/>
+                          <w:sz w:val="28"/>
+                          <w:szCs w:val="28"/>
+                        </w:rPr>
+                        <w:t>Data tier</w:t>
+                      </w:r>
+                    </w:p>
+                    <w:p>
+                      <w:pPr>
+                        <w:pStyle w:val="NormalWeb"/>
+                        <w:shd w:val="clear" w:color="auto" w:fill="FFFFFF"/>
+                        <w:spacing w:before="0" w:after="0"/>
+                        <w:textAlignment w:val="baseline"/>
+                        <w:rPr>
+                          <w:sz w:val="28"/>
+                          <w:szCs w:val="28"/>
+                        </w:rPr>
+                      </w:pPr>
+                      <w:r>
+                        <w:rPr>
+                          <w:sz w:val="28"/>
+                          <w:szCs w:val="28"/>
+                        </w:rPr>
+                        <w:t>The data tier, sometimes called database tier, data access tier or back-end, is where the information processed by the application is stored and managed. This can be a </w:t>
+                      </w:r>
+                      <w:hyperlink r:id="rId34" w:tgtFrame="_blank" w:tooltip="relational-databases" w:history="1">
+                        <w:r>
+                          <w:rPr>
+                            <w:rStyle w:val="Hyperlink"/>
+                            <w:color w:val="auto"/>
+                            <w:sz w:val="28"/>
+                            <w:szCs w:val="28"/>
+                            <w:u w:val="none"/>
+                            <w:bdr w:val="none" w:sz="0" w:space="0" w:color="auto" w:frame="1"/>
+                          </w:rPr>
+                          <w:t>relational database management system</w:t>
+                        </w:r>
+                      </w:hyperlink>
+                      <w:r>
+                        <w:rPr>
+                          <w:sz w:val="28"/>
+                          <w:szCs w:val="28"/>
+                        </w:rPr>
+                        <w:t> such as </w:t>
+                      </w:r>
+                      <w:hyperlink r:id="rId35" w:tgtFrame="_blank" w:tooltip="postgresql" w:history="1">
+                        <w:r>
+                          <w:rPr>
+                            <w:rStyle w:val="Hyperlink"/>
+                            <w:color w:val="auto"/>
+                            <w:sz w:val="28"/>
+                            <w:szCs w:val="28"/>
+                            <w:u w:val="none"/>
+                            <w:bdr w:val="none" w:sz="0" w:space="0" w:color="auto" w:frame="1"/>
+                          </w:rPr>
+                          <w:t>PostgreSQL</w:t>
+                        </w:r>
+                      </w:hyperlink>
+                      <w:r>
+                        <w:rPr>
+                          <w:sz w:val="28"/>
+                          <w:szCs w:val="28"/>
+                        </w:rPr>
+                        <w:t>, MySQL, MariaDB, Oracle, DB2, Informix or Microsoft SQL Server, or in a </w:t>
+                      </w:r>
+                      <w:hyperlink r:id="rId36" w:tgtFrame="_blank" w:tooltip="nosql-databases" w:history="1">
+                        <w:r>
+                          <w:rPr>
+                            <w:rStyle w:val="Hyperlink"/>
+                            <w:color w:val="auto"/>
+                            <w:sz w:val="28"/>
+                            <w:szCs w:val="28"/>
+                            <w:u w:val="none"/>
+                            <w:bdr w:val="none" w:sz="0" w:space="0" w:color="auto" w:frame="1"/>
+                          </w:rPr>
+                          <w:t>NoSQL</w:t>
+                        </w:r>
+                      </w:hyperlink>
+                      <w:r>
+                        <w:rPr>
+                          <w:sz w:val="28"/>
+                          <w:szCs w:val="28"/>
+                        </w:rPr>
+                        <w:t> Database server such as Cassandra, </w:t>
+                      </w:r>
+                      <w:hyperlink r:id="rId37" w:tgtFrame="_blank" w:tooltip="apache-couchdb" w:history="1">
+                        <w:r>
+                          <w:rPr>
+                            <w:rStyle w:val="Hyperlink"/>
+                            <w:color w:val="auto"/>
+                            <w:sz w:val="28"/>
+                            <w:szCs w:val="28"/>
+                            <w:u w:val="none"/>
+                            <w:bdr w:val="none" w:sz="0" w:space="0" w:color="auto" w:frame="1"/>
+                          </w:rPr>
+                          <w:t>CouchDB</w:t>
+                        </w:r>
+                      </w:hyperlink>
+                      <w:r>
+                        <w:rPr>
+                          <w:sz w:val="28"/>
+                          <w:szCs w:val="28"/>
+                        </w:rPr>
+                        <w:t> or </w:t>
+                      </w:r>
+                      <w:hyperlink r:id="rId38" w:tgtFrame="_blank" w:tooltip="MongoDB" w:history="1">
+                        <w:r>
+                          <w:rPr>
+                            <w:rStyle w:val="Hyperlink"/>
+                            <w:color w:val="auto"/>
+                            <w:sz w:val="28"/>
+                            <w:szCs w:val="28"/>
+                            <w:u w:val="none"/>
+                            <w:bdr w:val="none" w:sz="0" w:space="0" w:color="auto" w:frame="1"/>
+                          </w:rPr>
+                          <w:t>MongoDB</w:t>
+                        </w:r>
+                      </w:hyperlink>
+                      <w:r>
+                        <w:rPr>
+                          <w:sz w:val="28"/>
+                          <w:szCs w:val="28"/>
+                        </w:rPr>
+                        <w:t>. </w:t>
+                      </w:r>
+                    </w:p>
+                    <w:p>
+                      <w:pPr>
+                        <w:pStyle w:val="NormalWeb"/>
+                        <w:shd w:val="clear" w:color="auto" w:fill="FFFFFF"/>
+                        <w:textAlignment w:val="baseline"/>
+                        <w:rPr>
+                          <w:sz w:val="28"/>
+                          <w:szCs w:val="28"/>
+                        </w:rPr>
+                      </w:pPr>
+                      <w:r>
+                        <w:rPr>
+                          <w:sz w:val="28"/>
+                          <w:szCs w:val="28"/>
+                        </w:rPr>
+                        <w:t>In a three-tier application, all communication goes through the application tier. The presentation tier and the data tier cannot communicate directly with one another.</w:t>
+                      </w:r>
+                    </w:p>
+                    <w:p>
+                      <w:pPr>
+                        <w:pStyle w:val="NormalWeb"/>
+                        <w:spacing w:before="1" w:beforeAutospacing="0" w:after="0" w:afterAutospacing="0"/>
+                        <w:ind w:right="-46"/>
+                        <w:jc w:val="both"/>
+                        <w:rPr>
+                          <w:color w:val="000000"/>
+                        </w:rPr>
+                      </w:pPr>
+                    </w:p>
+                    <w:p>
+                      <w:pPr>
+                        <w:rPr>
+                          <w:rFonts w:ascii="Times New Roman" w:hAnsi="Times New Roman" w:cs="Times New Roman"/>
                           <w:noProof/>
                           <w:sz w:val="24"/>
                           <w:szCs w:val="24"/>
@@ -18099,6 +19184,7 @@
   <w:style w:type="character" w:default="1" w:styleId="DefaultParagraphFont">
     <w:name w:val="Default Paragraph Font"/>
     <w:uiPriority w:val="1"/>
+    <w:semiHidden/>
     <w:unhideWhenUsed/>
   </w:style>
   <w:style w:type="table" w:default="1" w:styleId="TableNormal">
